--- a/README.docx
+++ b/README.docx
@@ -308,64 +308,32 @@
           <w:rFonts w:ascii="Courier New" w:hAnsi="Courier New" w:cs="Courier New"/>
           <w:lang w:val="en-US"/>
         </w:rPr>
-        <w:t xml:space="preserve">The project contains two folders one for the web application and one for the rest </w:t>
-      </w:r>
-      <w:proofErr w:type="spellStart"/>
-      <w:r>
-        <w:rPr>
-          <w:rFonts w:ascii="Courier New" w:hAnsi="Courier New" w:cs="Courier New"/>
-          <w:lang w:val="en-US"/>
-        </w:rPr>
-        <w:t>api</w:t>
-      </w:r>
-      <w:proofErr w:type="spellEnd"/>
-      <w:r>
-        <w:rPr>
-          <w:rFonts w:ascii="Courier New" w:hAnsi="Courier New" w:cs="Courier New"/>
-          <w:lang w:val="en-US"/>
-        </w:rPr>
-        <w:t>.</w:t>
-      </w:r>
-    </w:p>
-    <w:p>
-      <w:pPr>
-        <w:pStyle w:val="Tekstzonderopmaak"/>
-        <w:rPr>
-          <w:rFonts w:ascii="Courier New" w:hAnsi="Courier New" w:cs="Courier New"/>
-          <w:lang w:val="en-US"/>
-        </w:rPr>
-      </w:pPr>
-    </w:p>
-    <w:p>
-      <w:pPr>
-        <w:pStyle w:val="Tekstzonderopmaak"/>
-        <w:rPr>
-          <w:rFonts w:ascii="Courier New" w:hAnsi="Courier New" w:cs="Courier New"/>
-          <w:lang w:val="en-US"/>
-        </w:rPr>
-      </w:pPr>
-      <w:r>
-        <w:rPr>
-          <w:rFonts w:ascii="Courier New" w:hAnsi="Courier New" w:cs="Courier New"/>
-          <w:lang w:val="en-US"/>
-        </w:rPr>
-        <w:t xml:space="preserve">The </w:t>
-      </w:r>
-      <w:proofErr w:type="spellStart"/>
-      <w:r>
-        <w:rPr>
-          <w:rFonts w:ascii="Courier New" w:hAnsi="Courier New" w:cs="Courier New"/>
-          <w:lang w:val="en-US"/>
-        </w:rPr>
-        <w:t>api</w:t>
-      </w:r>
-      <w:proofErr w:type="spellEnd"/>
-      <w:r>
-        <w:rPr>
-          <w:rFonts w:ascii="Courier New" w:hAnsi="Courier New" w:cs="Courier New"/>
-          <w:lang w:val="en-US"/>
-        </w:rPr>
-        <w:t xml:space="preserve"> contains the following packages with documents:</w:t>
+        <w:t>The project contains two folders one for the web application and one for the rest api.</w:t>
+      </w:r>
+    </w:p>
+    <w:p>
+      <w:pPr>
+        <w:pStyle w:val="Tekstzonderopmaak"/>
+        <w:rPr>
+          <w:rFonts w:ascii="Courier New" w:hAnsi="Courier New" w:cs="Courier New"/>
+          <w:lang w:val="en-US"/>
+        </w:rPr>
+      </w:pPr>
+    </w:p>
+    <w:p>
+      <w:pPr>
+        <w:pStyle w:val="Tekstzonderopmaak"/>
+        <w:rPr>
+          <w:rFonts w:ascii="Courier New" w:hAnsi="Courier New" w:cs="Courier New"/>
+          <w:lang w:val="en-US"/>
+        </w:rPr>
+      </w:pPr>
+      <w:r>
+        <w:rPr>
+          <w:rFonts w:ascii="Courier New" w:hAnsi="Courier New" w:cs="Courier New"/>
+          <w:lang w:val="en-US"/>
+        </w:rPr>
+        <w:t>The api contains the following packages with documents:</w:t>
       </w:r>
     </w:p>
     <w:p>
@@ -432,7 +400,6 @@
           <w:lang w:val="en-US"/>
         </w:rPr>
       </w:pPr>
-      <w:proofErr w:type="spellStart"/>
       <w:r>
         <w:rPr>
           <w:rFonts w:ascii="Courier New" w:hAnsi="Courier New" w:cs="Courier New"/>
@@ -440,7 +407,6 @@
         </w:rPr>
         <w:t>Apicontroller</w:t>
       </w:r>
-      <w:proofErr w:type="spellEnd"/>
     </w:p>
     <w:p>
       <w:pPr>
@@ -546,7 +512,6 @@
           <w:lang w:val="en-US"/>
         </w:rPr>
       </w:pPr>
-      <w:proofErr w:type="spellStart"/>
       <w:r>
         <w:rPr>
           <w:rFonts w:ascii="Courier New" w:hAnsi="Courier New" w:cs="Courier New"/>
@@ -554,7 +519,6 @@
         </w:rPr>
         <w:t>Trajectjson</w:t>
       </w:r>
-      <w:proofErr w:type="spellEnd"/>
     </w:p>
     <w:p>
       <w:pPr>
@@ -661,17 +625,8 @@
           <w:rFonts w:ascii="Courier New" w:hAnsi="Courier New" w:cs="Courier New"/>
           <w:lang w:val="en-US"/>
         </w:rPr>
-        <w:t xml:space="preserve">Amersfoort centrum -Amersfoort </w:t>
-      </w:r>
-      <w:proofErr w:type="spellStart"/>
-      <w:r>
-        <w:rPr>
-          <w:rFonts w:ascii="Courier New" w:hAnsi="Courier New" w:cs="Courier New"/>
-          <w:lang w:val="en-US"/>
-        </w:rPr>
-        <w:t>amerena</w:t>
-      </w:r>
-      <w:proofErr w:type="spellEnd"/>
+        <w:t>Amersfoort centrum -Amersfoort amerena</w:t>
+      </w:r>
     </w:p>
     <w:p>
       <w:pPr>
@@ -690,49 +645,8 @@
           <w:rFonts w:ascii="Courier New" w:hAnsi="Courier New" w:cs="Courier New"/>
           <w:lang w:val="en-US"/>
         </w:rPr>
-        <w:t xml:space="preserve">Amersfoort </w:t>
-      </w:r>
-      <w:proofErr w:type="spellStart"/>
-      <w:r>
-        <w:rPr>
-          <w:rFonts w:ascii="Courier New" w:hAnsi="Courier New" w:cs="Courier New"/>
-          <w:lang w:val="en-US"/>
-        </w:rPr>
-        <w:t>Curacaolaan</w:t>
-      </w:r>
-      <w:proofErr w:type="spellEnd"/>
-      <w:r>
-        <w:rPr>
-          <w:rFonts w:ascii="Courier New" w:hAnsi="Courier New" w:cs="Courier New"/>
-          <w:lang w:val="en-US"/>
-        </w:rPr>
-        <w:t xml:space="preserve">-Amersfoort </w:t>
-      </w:r>
-      <w:proofErr w:type="spellStart"/>
-      <w:r>
-        <w:rPr>
-          <w:rFonts w:ascii="Courier New" w:hAnsi="Courier New" w:cs="Courier New"/>
-          <w:lang w:val="en-US"/>
-        </w:rPr>
-        <w:t>Begraafplaats</w:t>
-      </w:r>
-      <w:proofErr w:type="spellEnd"/>
-      <w:r>
-        <w:rPr>
-          <w:rFonts w:ascii="Courier New" w:hAnsi="Courier New" w:cs="Courier New"/>
-          <w:lang w:val="en-US"/>
-        </w:rPr>
-        <w:t xml:space="preserve"> </w:t>
-      </w:r>
-      <w:proofErr w:type="spellStart"/>
-      <w:r>
-        <w:rPr>
-          <w:rFonts w:ascii="Courier New" w:hAnsi="Courier New" w:cs="Courier New"/>
-          <w:lang w:val="en-US"/>
-        </w:rPr>
-        <w:t>Rusthof</w:t>
-      </w:r>
-      <w:proofErr w:type="spellEnd"/>
+        <w:t>Amersfoort Curacaolaan-Amersfoort Begraafplaats Rusthof</w:t>
+      </w:r>
     </w:p>
     <w:p>
       <w:pPr>
@@ -751,33 +665,8 @@
           <w:rFonts w:ascii="Courier New" w:hAnsi="Courier New" w:cs="Courier New"/>
           <w:lang w:val="en-US"/>
         </w:rPr>
-        <w:t xml:space="preserve">Amersfoort </w:t>
-      </w:r>
-      <w:proofErr w:type="spellStart"/>
-      <w:r>
-        <w:rPr>
-          <w:rFonts w:ascii="Courier New" w:hAnsi="Courier New" w:cs="Courier New"/>
-          <w:lang w:val="en-US"/>
-        </w:rPr>
-        <w:t>Eemplein</w:t>
-      </w:r>
-      <w:proofErr w:type="spellEnd"/>
-      <w:r>
-        <w:rPr>
-          <w:rFonts w:ascii="Courier New" w:hAnsi="Courier New" w:cs="Courier New"/>
-          <w:lang w:val="en-US"/>
-        </w:rPr>
-        <w:t xml:space="preserve">-Amersfoort </w:t>
-      </w:r>
-      <w:proofErr w:type="spellStart"/>
-      <w:r>
-        <w:rPr>
-          <w:rFonts w:ascii="Courier New" w:hAnsi="Courier New" w:cs="Courier New"/>
-          <w:lang w:val="en-US"/>
-        </w:rPr>
-        <w:t>Vathorst</w:t>
-      </w:r>
-      <w:proofErr w:type="spellEnd"/>
+        <w:t>Amersfoort Eemplein-Amersfoort Vathorst</w:t>
+      </w:r>
     </w:p>
     <w:p>
       <w:pPr>
@@ -856,17 +745,8 @@
           <w:rFonts w:ascii="Courier New" w:hAnsi="Courier New" w:cs="Courier New"/>
           <w:lang w:val="en-US"/>
         </w:rPr>
-        <w:t>Amersfoort-</w:t>
-      </w:r>
-      <w:proofErr w:type="spellStart"/>
-      <w:r>
-        <w:rPr>
-          <w:rFonts w:ascii="Courier New" w:hAnsi="Courier New" w:cs="Courier New"/>
-          <w:lang w:val="en-US"/>
-        </w:rPr>
-        <w:t>Leusden</w:t>
-      </w:r>
-      <w:proofErr w:type="spellEnd"/>
+        <w:t>Amersfoort-Leusden</w:t>
+      </w:r>
     </w:p>
     <w:p>
       <w:pPr>
@@ -906,33 +786,8 @@
           <w:rFonts w:ascii="Courier New" w:hAnsi="Courier New" w:cs="Courier New"/>
           <w:lang w:val="en-US"/>
         </w:rPr>
-        <w:t xml:space="preserve">Hoogland </w:t>
-      </w:r>
-      <w:proofErr w:type="spellStart"/>
-      <w:r>
-        <w:rPr>
-          <w:rFonts w:ascii="Courier New" w:hAnsi="Courier New" w:cs="Courier New"/>
-          <w:lang w:val="en-US"/>
-        </w:rPr>
-        <w:t>esdoorlaan</w:t>
-      </w:r>
-      <w:proofErr w:type="spellEnd"/>
-      <w:r>
-        <w:rPr>
-          <w:rFonts w:ascii="Courier New" w:hAnsi="Courier New" w:cs="Courier New"/>
-          <w:lang w:val="en-US"/>
-        </w:rPr>
-        <w:t xml:space="preserve">-Amersfoort </w:t>
-      </w:r>
-      <w:proofErr w:type="spellStart"/>
-      <w:r>
-        <w:rPr>
-          <w:rFonts w:ascii="Courier New" w:hAnsi="Courier New" w:cs="Courier New"/>
-          <w:lang w:val="en-US"/>
-        </w:rPr>
-        <w:t>bovist</w:t>
-      </w:r>
-      <w:proofErr w:type="spellEnd"/>
+        <w:t>Hoogland esdoorlaan-Amersfoort bovist</w:t>
+      </w:r>
     </w:p>
     <w:p>
       <w:pPr>
@@ -962,7 +817,6 @@
           <w:lang w:val="en-US"/>
         </w:rPr>
       </w:pPr>
-      <w:proofErr w:type="spellStart"/>
       <w:r>
         <w:rPr>
           <w:rFonts w:ascii="Courier New" w:hAnsi="Courier New" w:cs="Courier New"/>
@@ -970,7 +824,6 @@
         </w:rPr>
         <w:t>Json</w:t>
       </w:r>
-      <w:proofErr w:type="spellEnd"/>
     </w:p>
     <w:p>
       <w:pPr>
@@ -1004,7 +857,6 @@
           <w:lang w:val="en-US"/>
         </w:rPr>
       </w:pPr>
-      <w:proofErr w:type="spellStart"/>
       <w:r>
         <w:rPr>
           <w:rFonts w:ascii="Courier New" w:hAnsi="Courier New" w:cs="Courier New"/>
@@ -1012,43 +864,312 @@
         </w:rPr>
         <w:t>Trajecten</w:t>
       </w:r>
-      <w:proofErr w:type="spellEnd"/>
-    </w:p>
-    <w:p>
-      <w:pPr>
-        <w:pStyle w:val="Tekstzonderopmaak"/>
-        <w:rPr>
-          <w:rFonts w:ascii="Courier New" w:hAnsi="Courier New" w:cs="Courier New"/>
-          <w:lang w:val="en-US"/>
-        </w:rPr>
-      </w:pPr>
-    </w:p>
-    <w:p>
-      <w:pPr>
-        <w:pStyle w:val="Tekstzonderopmaak"/>
-        <w:rPr>
-          <w:rFonts w:ascii="Courier New" w:hAnsi="Courier New" w:cs="Courier New"/>
-          <w:lang w:val="en-US"/>
-        </w:rPr>
-      </w:pPr>
-    </w:p>
-    <w:p>
-      <w:pPr>
-        <w:pStyle w:val="Tekstzonderopmaak"/>
-        <w:rPr>
-          <w:rFonts w:ascii="Courier New" w:hAnsi="Courier New" w:cs="Courier New"/>
-          <w:lang w:val="en-US"/>
-        </w:rPr>
-      </w:pPr>
-    </w:p>
-    <w:p>
-      <w:pPr>
-        <w:pStyle w:val="Tekstzonderopmaak"/>
-        <w:rPr>
-          <w:rFonts w:ascii="Courier New" w:hAnsi="Courier New" w:cs="Courier New"/>
-          <w:lang w:val="en-US"/>
-        </w:rPr>
-      </w:pPr>
+    </w:p>
+    <w:p>
+      <w:pPr>
+        <w:pStyle w:val="Tekstzonderopmaak"/>
+        <w:rPr>
+          <w:rFonts w:ascii="Courier New" w:hAnsi="Courier New" w:cs="Courier New"/>
+          <w:lang w:val="en-US"/>
+        </w:rPr>
+      </w:pPr>
+    </w:p>
+    <w:p>
+      <w:pPr>
+        <w:pStyle w:val="Tekstzonderopmaak"/>
+        <w:rPr>
+          <w:rFonts w:ascii="Courier New" w:hAnsi="Courier New" w:cs="Courier New"/>
+          <w:lang w:val="en-US"/>
+        </w:rPr>
+      </w:pPr>
+    </w:p>
+    <w:p>
+      <w:pPr>
+        <w:pStyle w:val="Tekstzonderopmaak"/>
+        <w:rPr>
+          <w:rFonts w:ascii="Courier New" w:hAnsi="Courier New" w:cs="Courier New"/>
+          <w:lang w:val="en-US"/>
+        </w:rPr>
+      </w:pPr>
+      <w:r>
+        <w:rPr>
+          <w:rFonts w:ascii="Courier New" w:hAnsi="Courier New" w:cs="Courier New"/>
+          <w:lang w:val="en-US"/>
+        </w:rPr>
+        <w:t>3 how to use</w:t>
+      </w:r>
+    </w:p>
+    <w:p>
+      <w:pPr>
+        <w:pStyle w:val="Tekstzonderopmaak"/>
+        <w:numPr>
+          <w:ilvl w:val="0"/>
+          <w:numId w:val="4"/>
+        </w:numPr>
+        <w:rPr>
+          <w:rFonts w:ascii="Courier New" w:hAnsi="Courier New" w:cs="Courier New"/>
+          <w:lang w:val="en-US"/>
+        </w:rPr>
+      </w:pPr>
+      <w:r>
+        <w:rPr>
+          <w:rFonts w:ascii="Courier New" w:hAnsi="Courier New" w:cs="Courier New"/>
+          <w:lang w:val="en-US"/>
+        </w:rPr>
+        <w:t>Run the apiaplication</w:t>
+      </w:r>
+    </w:p>
+    <w:p>
+      <w:pPr>
+        <w:pStyle w:val="Tekstzonderopmaak"/>
+        <w:numPr>
+          <w:ilvl w:val="0"/>
+          <w:numId w:val="4"/>
+        </w:numPr>
+        <w:rPr>
+          <w:rFonts w:ascii="Courier New" w:hAnsi="Courier New" w:cs="Courier New"/>
+          <w:lang w:val="en-US"/>
+        </w:rPr>
+      </w:pPr>
+      <w:r>
+        <w:rPr>
+          <w:rFonts w:ascii="Courier New" w:hAnsi="Courier New" w:cs="Courier New"/>
+          <w:lang w:val="en-US"/>
+        </w:rPr>
+        <w:t>Run the webaplication</w:t>
+      </w:r>
+    </w:p>
+    <w:p>
+      <w:pPr>
+        <w:pStyle w:val="Tekstzonderopmaak"/>
+        <w:numPr>
+          <w:ilvl w:val="0"/>
+          <w:numId w:val="4"/>
+        </w:numPr>
+        <w:rPr>
+          <w:rFonts w:ascii="Courier New" w:hAnsi="Courier New" w:cs="Courier New"/>
+          <w:lang w:val="en-US"/>
+        </w:rPr>
+      </w:pPr>
+      <w:r>
+        <w:rPr>
+          <w:rFonts w:ascii="Courier New" w:hAnsi="Courier New" w:cs="Courier New"/>
+          <w:lang w:val="en-US"/>
+        </w:rPr>
+        <w:t>Open the browser and go to localhost8080/index</w:t>
+      </w:r>
+    </w:p>
+    <w:p>
+      <w:pPr>
+        <w:pStyle w:val="Tekstzonderopmaak"/>
+        <w:numPr>
+          <w:ilvl w:val="0"/>
+          <w:numId w:val="4"/>
+        </w:numPr>
+        <w:rPr>
+          <w:rFonts w:ascii="Courier New" w:hAnsi="Courier New" w:cs="Courier New"/>
+          <w:lang w:val="en-US"/>
+        </w:rPr>
+      </w:pPr>
+      <w:r>
+        <w:rPr>
+          <w:rFonts w:ascii="Courier New" w:hAnsi="Courier New" w:cs="Courier New"/>
+          <w:lang w:val="en-US"/>
+        </w:rPr>
+        <w:t>Here you can choose between selecting a favorite trip or filling the input fields with the location that you will be leaving from and your destination and clicking the plan trip button.</w:t>
+      </w:r>
+    </w:p>
+    <w:p>
+      <w:pPr>
+        <w:pStyle w:val="Tekstzonderopmaak"/>
+        <w:numPr>
+          <w:ilvl w:val="0"/>
+          <w:numId w:val="4"/>
+        </w:numPr>
+        <w:rPr>
+          <w:rFonts w:ascii="Courier New" w:hAnsi="Courier New" w:cs="Courier New"/>
+          <w:lang w:val="en-US"/>
+        </w:rPr>
+      </w:pPr>
+      <w:r>
+        <w:rPr>
+          <w:rFonts w:ascii="Courier New" w:hAnsi="Courier New" w:cs="Courier New"/>
+          <w:lang w:val="en-US"/>
+        </w:rPr>
+        <w:t xml:space="preserve">(optional) after </w:t>
+      </w:r>
+      <w:r>
+        <w:rPr>
+          <w:rFonts w:ascii="Courier New" w:hAnsi="Courier New" w:cs="Courier New"/>
+          <w:lang w:val="en-US"/>
+        </w:rPr>
+        <w:t>filling the input fields with the location that you will be leaving from and your destination</w:t>
+      </w:r>
+      <w:r>
+        <w:rPr>
+          <w:rFonts w:ascii="Courier New" w:hAnsi="Courier New" w:cs="Courier New"/>
+          <w:lang w:val="en-US"/>
+        </w:rPr>
+        <w:t xml:space="preserve"> you can also add the planned trip to your favorites.</w:t>
+      </w:r>
+    </w:p>
+    <w:p>
+      <w:pPr>
+        <w:pStyle w:val="Tekstzonderopmaak"/>
+        <w:numPr>
+          <w:ilvl w:val="0"/>
+          <w:numId w:val="4"/>
+        </w:numPr>
+        <w:rPr>
+          <w:rFonts w:ascii="Courier New" w:hAnsi="Courier New" w:cs="Courier New"/>
+          <w:lang w:val="en-US"/>
+        </w:rPr>
+      </w:pPr>
+      <w:r>
+        <w:rPr>
+          <w:rFonts w:ascii="Courier New" w:hAnsi="Courier New" w:cs="Courier New"/>
+          <w:lang w:val="en-US"/>
+        </w:rPr>
+        <w:t>After this you will be redirected to the info page.</w:t>
+      </w:r>
+    </w:p>
+    <w:p>
+      <w:pPr>
+        <w:pStyle w:val="Tekstzonderopmaak"/>
+        <w:numPr>
+          <w:ilvl w:val="0"/>
+          <w:numId w:val="4"/>
+        </w:numPr>
+        <w:rPr>
+          <w:rFonts w:ascii="Courier New" w:hAnsi="Courier New" w:cs="Courier New"/>
+          <w:lang w:val="en-US"/>
+        </w:rPr>
+      </w:pPr>
+      <w:r>
+        <w:rPr>
+          <w:rFonts w:ascii="Courier New" w:hAnsi="Courier New" w:cs="Courier New"/>
+          <w:lang w:val="en-US"/>
+        </w:rPr>
+        <w:t>Here you will select one of the available trips.</w:t>
+      </w:r>
+    </w:p>
+    <w:p>
+      <w:pPr>
+        <w:pStyle w:val="Tekstzonderopmaak"/>
+        <w:numPr>
+          <w:ilvl w:val="0"/>
+          <w:numId w:val="4"/>
+        </w:numPr>
+        <w:rPr>
+          <w:rFonts w:ascii="Courier New" w:hAnsi="Courier New" w:cs="Courier New"/>
+          <w:lang w:val="en-US"/>
+        </w:rPr>
+      </w:pPr>
+      <w:r>
+        <w:rPr>
+          <w:rFonts w:ascii="Courier New" w:hAnsi="Courier New" w:cs="Courier New"/>
+          <w:lang w:val="en-US"/>
+        </w:rPr>
+        <w:t xml:space="preserve">After you have selected one of the available trips you </w:t>
+      </w:r>
+      <w:r>
+        <w:rPr>
+          <w:rFonts w:ascii="Courier New" w:hAnsi="Courier New" w:cs="Courier New"/>
+          <w:lang w:val="en-US"/>
+        </w:rPr>
+        <w:t>will be show the information about the trip that you have selected.</w:t>
+      </w:r>
+    </w:p>
+    <w:p>
+      <w:pPr>
+        <w:pStyle w:val="Tekstzonderopmaak"/>
+        <w:rPr>
+          <w:rFonts w:ascii="Courier New" w:hAnsi="Courier New" w:cs="Courier New"/>
+          <w:lang w:val="en-US"/>
+        </w:rPr>
+      </w:pPr>
+      <w:r>
+        <w:rPr>
+          <w:rFonts w:ascii="Courier New" w:hAnsi="Courier New" w:cs="Courier New"/>
+          <w:lang w:val="en-US"/>
+        </w:rPr>
+        <w:t>4 required software</w:t>
+      </w:r>
+    </w:p>
+    <w:p>
+      <w:pPr>
+        <w:pStyle w:val="Tekstzonderopmaak"/>
+        <w:rPr>
+          <w:rFonts w:ascii="Courier New" w:hAnsi="Courier New" w:cs="Courier New"/>
+          <w:lang w:val="en-US"/>
+        </w:rPr>
+      </w:pPr>
+    </w:p>
+    <w:p>
+      <w:pPr>
+        <w:pStyle w:val="Tekstzonderopmaak"/>
+        <w:rPr>
+          <w:rFonts w:ascii="Courier New" w:hAnsi="Courier New" w:cs="Courier New"/>
+          <w:lang w:val="en-US"/>
+        </w:rPr>
+      </w:pPr>
+      <w:r>
+        <w:rPr>
+          <w:rFonts w:ascii="Courier New" w:hAnsi="Courier New" w:cs="Courier New"/>
+          <w:lang w:val="en-US"/>
+        </w:rPr>
+        <w:t>Intellij or an equivalent programming software.</w:t>
+      </w:r>
+    </w:p>
+    <w:p>
+      <w:pPr>
+        <w:pStyle w:val="Tekstzonderopmaak"/>
+        <w:rPr>
+          <w:rFonts w:ascii="Courier New" w:hAnsi="Courier New" w:cs="Courier New"/>
+          <w:lang w:val="en-US"/>
+        </w:rPr>
+      </w:pPr>
+    </w:p>
+    <w:p>
+      <w:pPr>
+        <w:pStyle w:val="Tekstzonderopmaak"/>
+        <w:rPr>
+          <w:rFonts w:ascii="Courier New" w:hAnsi="Courier New" w:cs="Courier New"/>
+          <w:lang w:val="en-US"/>
+        </w:rPr>
+      </w:pPr>
+      <w:r>
+        <w:rPr>
+          <w:rFonts w:ascii="Courier New" w:hAnsi="Courier New" w:cs="Courier New"/>
+          <w:lang w:val="en-US"/>
+        </w:rPr>
+        <w:t>5 required dependencies</w:t>
+      </w:r>
+    </w:p>
+    <w:p>
+      <w:pPr>
+        <w:pStyle w:val="Tekstzonderopmaak"/>
+        <w:rPr>
+          <w:rFonts w:ascii="Courier New" w:hAnsi="Courier New" w:cs="Courier New"/>
+          <w:lang w:val="en-US"/>
+        </w:rPr>
+      </w:pPr>
+    </w:p>
+    <w:p>
+      <w:pPr>
+        <w:pStyle w:val="Tekstzonderopmaak"/>
+        <w:rPr>
+          <w:rFonts w:ascii="Courier New" w:hAnsi="Courier New" w:cs="Courier New"/>
+          <w:lang w:val="en-US"/>
+        </w:rPr>
+      </w:pPr>
+      <w:r>
+        <w:rPr>
+          <w:rFonts w:ascii="Courier New" w:hAnsi="Courier New" w:cs="Courier New"/>
+          <w:lang w:val="en-US"/>
+        </w:rPr>
+        <w:t>The required dependencies are shown in the pom.xml files.</w:t>
+      </w:r>
     </w:p>
     <w:p>
       <w:pPr>
@@ -1334,9 +1455,208 @@
     </w:lvl>
   </w:abstractNum>
   <w:abstractNum w:abstractNumId="2" w15:restartNumberingAfterBreak="0">
+    <w:nsid w:val="50D82E00"/>
+    <w:multiLevelType w:val="hybridMultilevel"/>
+    <w:tmpl w:val="D32866CC"/>
+    <w:lvl w:ilvl="0" w:tplc="0413000F">
+      <w:start w:val="1"/>
+      <w:numFmt w:val="decimal"/>
+      <w:lvlText w:val="%1."/>
+      <w:lvlJc w:val="left"/>
+      <w:pPr>
+        <w:ind w:left="720" w:hanging="360"/>
+      </w:pPr>
+    </w:lvl>
+    <w:lvl w:ilvl="1" w:tplc="04130019" w:tentative="1">
+      <w:start w:val="1"/>
+      <w:numFmt w:val="lowerLetter"/>
+      <w:lvlText w:val="%2."/>
+      <w:lvlJc w:val="left"/>
+      <w:pPr>
+        <w:ind w:left="1440" w:hanging="360"/>
+      </w:pPr>
+    </w:lvl>
+    <w:lvl w:ilvl="2" w:tplc="0413001B" w:tentative="1">
+      <w:start w:val="1"/>
+      <w:numFmt w:val="lowerRoman"/>
+      <w:lvlText w:val="%3."/>
+      <w:lvlJc w:val="right"/>
+      <w:pPr>
+        <w:ind w:left="2160" w:hanging="180"/>
+      </w:pPr>
+    </w:lvl>
+    <w:lvl w:ilvl="3" w:tplc="0413000F" w:tentative="1">
+      <w:start w:val="1"/>
+      <w:numFmt w:val="decimal"/>
+      <w:lvlText w:val="%4."/>
+      <w:lvlJc w:val="left"/>
+      <w:pPr>
+        <w:ind w:left="2880" w:hanging="360"/>
+      </w:pPr>
+    </w:lvl>
+    <w:lvl w:ilvl="4" w:tplc="04130019" w:tentative="1">
+      <w:start w:val="1"/>
+      <w:numFmt w:val="lowerLetter"/>
+      <w:lvlText w:val="%5."/>
+      <w:lvlJc w:val="left"/>
+      <w:pPr>
+        <w:ind w:left="3600" w:hanging="360"/>
+      </w:pPr>
+    </w:lvl>
+    <w:lvl w:ilvl="5" w:tplc="0413001B" w:tentative="1">
+      <w:start w:val="1"/>
+      <w:numFmt w:val="lowerRoman"/>
+      <w:lvlText w:val="%6."/>
+      <w:lvlJc w:val="right"/>
+      <w:pPr>
+        <w:ind w:left="4320" w:hanging="180"/>
+      </w:pPr>
+    </w:lvl>
+    <w:lvl w:ilvl="6" w:tplc="0413000F" w:tentative="1">
+      <w:start w:val="1"/>
+      <w:numFmt w:val="decimal"/>
+      <w:lvlText w:val="%7."/>
+      <w:lvlJc w:val="left"/>
+      <w:pPr>
+        <w:ind w:left="5040" w:hanging="360"/>
+      </w:pPr>
+    </w:lvl>
+    <w:lvl w:ilvl="7" w:tplc="04130019" w:tentative="1">
+      <w:start w:val="1"/>
+      <w:numFmt w:val="lowerLetter"/>
+      <w:lvlText w:val="%8."/>
+      <w:lvlJc w:val="left"/>
+      <w:pPr>
+        <w:ind w:left="5760" w:hanging="360"/>
+      </w:pPr>
+    </w:lvl>
+    <w:lvl w:ilvl="8" w:tplc="0413001B" w:tentative="1">
+      <w:start w:val="1"/>
+      <w:numFmt w:val="lowerRoman"/>
+      <w:lvlText w:val="%9."/>
+      <w:lvlJc w:val="right"/>
+      <w:pPr>
+        <w:ind w:left="6480" w:hanging="180"/>
+      </w:pPr>
+    </w:lvl>
+  </w:abstractNum>
+  <w:abstractNum w:abstractNumId="3" w15:restartNumberingAfterBreak="0">
     <w:nsid w:val="5A5C504E"/>
     <w:multiLevelType w:val="hybridMultilevel"/>
     <w:tmpl w:val="17800894"/>
+    <w:lvl w:ilvl="0" w:tplc="04130001">
+      <w:start w:val="1"/>
+      <w:numFmt w:val="bullet"/>
+      <w:lvlText w:val=""/>
+      <w:lvlJc w:val="left"/>
+      <w:pPr>
+        <w:ind w:left="720" w:hanging="360"/>
+      </w:pPr>
+      <w:rPr>
+        <w:rFonts w:ascii="Symbol" w:hAnsi="Symbol" w:hint="default"/>
+      </w:rPr>
+    </w:lvl>
+    <w:lvl w:ilvl="1" w:tplc="04130003" w:tentative="1">
+      <w:start w:val="1"/>
+      <w:numFmt w:val="bullet"/>
+      <w:lvlText w:val="o"/>
+      <w:lvlJc w:val="left"/>
+      <w:pPr>
+        <w:ind w:left="1440" w:hanging="360"/>
+      </w:pPr>
+      <w:rPr>
+        <w:rFonts w:ascii="Courier New" w:hAnsi="Courier New" w:cs="Courier New" w:hint="default"/>
+      </w:rPr>
+    </w:lvl>
+    <w:lvl w:ilvl="2" w:tplc="04130005" w:tentative="1">
+      <w:start w:val="1"/>
+      <w:numFmt w:val="bullet"/>
+      <w:lvlText w:val=""/>
+      <w:lvlJc w:val="left"/>
+      <w:pPr>
+        <w:ind w:left="2160" w:hanging="360"/>
+      </w:pPr>
+      <w:rPr>
+        <w:rFonts w:ascii="Wingdings" w:hAnsi="Wingdings" w:hint="default"/>
+      </w:rPr>
+    </w:lvl>
+    <w:lvl w:ilvl="3" w:tplc="04130001" w:tentative="1">
+      <w:start w:val="1"/>
+      <w:numFmt w:val="bullet"/>
+      <w:lvlText w:val=""/>
+      <w:lvlJc w:val="left"/>
+      <w:pPr>
+        <w:ind w:left="2880" w:hanging="360"/>
+      </w:pPr>
+      <w:rPr>
+        <w:rFonts w:ascii="Symbol" w:hAnsi="Symbol" w:hint="default"/>
+      </w:rPr>
+    </w:lvl>
+    <w:lvl w:ilvl="4" w:tplc="04130003" w:tentative="1">
+      <w:start w:val="1"/>
+      <w:numFmt w:val="bullet"/>
+      <w:lvlText w:val="o"/>
+      <w:lvlJc w:val="left"/>
+      <w:pPr>
+        <w:ind w:left="3600" w:hanging="360"/>
+      </w:pPr>
+      <w:rPr>
+        <w:rFonts w:ascii="Courier New" w:hAnsi="Courier New" w:cs="Courier New" w:hint="default"/>
+      </w:rPr>
+    </w:lvl>
+    <w:lvl w:ilvl="5" w:tplc="04130005" w:tentative="1">
+      <w:start w:val="1"/>
+      <w:numFmt w:val="bullet"/>
+      <w:lvlText w:val=""/>
+      <w:lvlJc w:val="left"/>
+      <w:pPr>
+        <w:ind w:left="4320" w:hanging="360"/>
+      </w:pPr>
+      <w:rPr>
+        <w:rFonts w:ascii="Wingdings" w:hAnsi="Wingdings" w:hint="default"/>
+      </w:rPr>
+    </w:lvl>
+    <w:lvl w:ilvl="6" w:tplc="04130001" w:tentative="1">
+      <w:start w:val="1"/>
+      <w:numFmt w:val="bullet"/>
+      <w:lvlText w:val=""/>
+      <w:lvlJc w:val="left"/>
+      <w:pPr>
+        <w:ind w:left="5040" w:hanging="360"/>
+      </w:pPr>
+      <w:rPr>
+        <w:rFonts w:ascii="Symbol" w:hAnsi="Symbol" w:hint="default"/>
+      </w:rPr>
+    </w:lvl>
+    <w:lvl w:ilvl="7" w:tplc="04130003" w:tentative="1">
+      <w:start w:val="1"/>
+      <w:numFmt w:val="bullet"/>
+      <w:lvlText w:val="o"/>
+      <w:lvlJc w:val="left"/>
+      <w:pPr>
+        <w:ind w:left="5760" w:hanging="360"/>
+      </w:pPr>
+      <w:rPr>
+        <w:rFonts w:ascii="Courier New" w:hAnsi="Courier New" w:cs="Courier New" w:hint="default"/>
+      </w:rPr>
+    </w:lvl>
+    <w:lvl w:ilvl="8" w:tplc="04130005" w:tentative="1">
+      <w:start w:val="1"/>
+      <w:numFmt w:val="bullet"/>
+      <w:lvlText w:val=""/>
+      <w:lvlJc w:val="left"/>
+      <w:pPr>
+        <w:ind w:left="6480" w:hanging="360"/>
+      </w:pPr>
+      <w:rPr>
+        <w:rFonts w:ascii="Wingdings" w:hAnsi="Wingdings" w:hint="default"/>
+      </w:rPr>
+    </w:lvl>
+  </w:abstractNum>
+  <w:abstractNum w:abstractNumId="4" w15:restartNumberingAfterBreak="0">
+    <w:nsid w:val="68C75A75"/>
+    <w:multiLevelType w:val="hybridMultilevel"/>
+    <w:tmpl w:val="1AFA6EB0"/>
     <w:lvl w:ilvl="0" w:tplc="04130001">
       <w:start w:val="1"/>
       <w:numFmt w:val="bullet"/>
@@ -1450,10 +1770,16 @@
     <w:abstractNumId w:val="0"/>
   </w:num>
   <w:num w:numId="2" w16cid:durableId="2001613655">
-    <w:abstractNumId w:val="2"/>
+    <w:abstractNumId w:val="3"/>
   </w:num>
   <w:num w:numId="3" w16cid:durableId="1357853620">
     <w:abstractNumId w:val="1"/>
+  </w:num>
+  <w:num w:numId="4" w16cid:durableId="283318241">
+    <w:abstractNumId w:val="2"/>
+  </w:num>
+  <w:num w:numId="5" w16cid:durableId="198708837">
+    <w:abstractNumId w:val="4"/>
   </w:num>
 </w:numbering>
 </file>
@@ -1914,6 +2240,60 @@
       <w:szCs w:val="21"/>
     </w:rPr>
   </w:style>
+  <w:style w:type="paragraph" w:styleId="HTML-voorafopgemaakt">
+    <w:name w:val="HTML Preformatted"/>
+    <w:basedOn w:val="Standaard"/>
+    <w:link w:val="HTML-voorafopgemaaktChar"/>
+    <w:uiPriority w:val="99"/>
+    <w:semiHidden/>
+    <w:unhideWhenUsed/>
+    <w:rsid w:val="00C04B1F"/>
+    <w:pPr>
+      <w:tabs>
+        <w:tab w:val="left" w:pos="916"/>
+        <w:tab w:val="left" w:pos="1832"/>
+        <w:tab w:val="left" w:pos="2748"/>
+        <w:tab w:val="left" w:pos="3664"/>
+        <w:tab w:val="left" w:pos="4580"/>
+        <w:tab w:val="left" w:pos="5496"/>
+        <w:tab w:val="left" w:pos="6412"/>
+        <w:tab w:val="left" w:pos="7328"/>
+        <w:tab w:val="left" w:pos="8244"/>
+        <w:tab w:val="left" w:pos="9160"/>
+        <w:tab w:val="left" w:pos="10076"/>
+        <w:tab w:val="left" w:pos="10992"/>
+        <w:tab w:val="left" w:pos="11908"/>
+        <w:tab w:val="left" w:pos="12824"/>
+        <w:tab w:val="left" w:pos="13740"/>
+        <w:tab w:val="left" w:pos="14656"/>
+      </w:tabs>
+      <w:spacing w:after="0" w:line="240" w:lineRule="auto"/>
+    </w:pPr>
+    <w:rPr>
+      <w:rFonts w:ascii="Courier New" w:eastAsia="Times New Roman" w:hAnsi="Courier New" w:cs="Courier New"/>
+      <w:kern w:val="0"/>
+      <w:sz w:val="20"/>
+      <w:szCs w:val="20"/>
+      <w:lang w:eastAsia="nl-NL"/>
+      <w14:ligatures w14:val="none"/>
+    </w:rPr>
+  </w:style>
+  <w:style w:type="character" w:customStyle="1" w:styleId="HTML-voorafopgemaaktChar">
+    <w:name w:val="HTML - vooraf opgemaakt Char"/>
+    <w:basedOn w:val="Standaardalinea-lettertype"/>
+    <w:link w:val="HTML-voorafopgemaakt"/>
+    <w:uiPriority w:val="99"/>
+    <w:semiHidden/>
+    <w:rsid w:val="00C04B1F"/>
+    <w:rPr>
+      <w:rFonts w:ascii="Courier New" w:eastAsia="Times New Roman" w:hAnsi="Courier New" w:cs="Courier New"/>
+      <w:kern w:val="0"/>
+      <w:sz w:val="20"/>
+      <w:szCs w:val="20"/>
+      <w:lang w:eastAsia="nl-NL"/>
+      <w14:ligatures w14:val="none"/>
+    </w:rPr>
+  </w:style>
 </w:styles>
 </file>
 
